--- a/Ajmal 3.docx
+++ b/Ajmal 3.docx
@@ -28,7 +28,7 @@
             <w:rStyle w:val="Hyperlink"/>
             <w:rFonts w:ascii="Times New Roman" w:hAnsi="Times New Roman" w:cs="Times New Roman"/>
           </w:rPr>
-          <w:t>https://github.com/Ajmal376-hash/Forecasting-house-prices-accurately-using-smart-regression-techniques-in-data-science-/tree/main</w:t>
+          <w:t>https://github.com/Ajmal376-hash/Forecasting-house-prices-accurately-using-smart-regression-techniques-in-data-science</w:t>
         </w:r>
       </w:hyperlink>
     </w:p>
